--- a/15的亲们注意啦.docx
+++ b/15的亲们注意啦.docx
@@ -5,32 +5,33 @@
     <w:p>
       <w:pPr>
         <w:pStyle w:val="Normal"/>
+        <w:spacing w:lineRule="auto" w:line="360"/>
         <w:jc w:val="left"/>
         <w:rPr>
           <w:b w:val="false"/>
           <w:b w:val="false"/>
           <w:bCs w:val="false"/>
-          <w:sz w:val="21"/>
-          <w:szCs w:val="21"/>
+          <w:sz w:val="24"/>
+          <w:szCs w:val="24"/>
         </w:rPr>
       </w:pPr>
       <w:r>
         <w:rPr>
           <w:b w:val="false"/>
           <w:bCs w:val="false"/>
-          <w:sz w:val="21"/>
-          <w:szCs w:val="21"/>
-        </w:rPr>
-        <w:t>致</w:t>
+          <w:sz w:val="24"/>
+          <w:szCs w:val="24"/>
+        </w:rPr>
+        <w:t>致新加入工作室</w:t>
       </w:r>
       <w:r>
         <w:rPr>
           <w:b w:val="false"/>
           <w:bCs w:val="false"/>
-          <w:sz w:val="21"/>
-          <w:szCs w:val="21"/>
-        </w:rPr>
-        <w:t>新加入工作室的你：</w:t>
+          <w:sz w:val="24"/>
+          <w:szCs w:val="24"/>
+        </w:rPr>
+        <w:t>的你：</w:t>
       </w:r>
     </w:p>
     <w:p>
@@ -65,7 +66,7 @@
           <w:sz w:val="17"/>
           <w:szCs w:val="17"/>
         </w:rPr>
-        <w:t>首先，祝贺各位亲成功加入了工作室</w:t>
+        <w:t>首先，热烈祝贺各位亲成功加入了螺丝工作室</w:t>
       </w:r>
       <w:r>
         <w:rPr>
@@ -73,7 +74,15 @@
           <w:sz w:val="17"/>
           <w:szCs w:val="17"/>
         </w:rPr>
-        <w:t>。</w:t>
+        <w:t xml:space="preserve"> </w:t>
+      </w:r>
+      <w:r>
+        <w:rPr>
+          <w:b/>
+          <w:sz w:val="17"/>
+          <w:szCs w:val="17"/>
+        </w:rPr>
+        <w:t>!</w:t>
       </w:r>
     </w:p>
     <w:p>
@@ -100,14 +109,14 @@
         <w:spacing w:lineRule="auto" w:line="360"/>
         <w:ind w:firstLine="420"/>
         <w:rPr>
-          <w:sz w:val="4"/>
-          <w:szCs w:val="4"/>
+          <w:sz w:val="17"/>
+          <w:szCs w:val="17"/>
         </w:rPr>
       </w:pPr>
       <w:r>
         <w:rPr>
-          <w:sz w:val="4"/>
-          <w:szCs w:val="4"/>
+          <w:sz w:val="17"/>
+          <w:szCs w:val="17"/>
         </w:rPr>
       </w:r>
     </w:p>
@@ -133,21 +142,28 @@
           <w:sz w:val="17"/>
           <w:szCs w:val="17"/>
         </w:rPr>
-        <w:t>App/</w:t>
-      </w:r>
-      <w:r>
-        <w:rPr>
-          <w:sz w:val="17"/>
-          <w:szCs w:val="17"/>
-        </w:rPr>
-        <w:t>游戏</w:t>
-      </w:r>
-      <w:r>
-        <w:rPr>
-          <w:sz w:val="17"/>
-          <w:szCs w:val="17"/>
-        </w:rPr>
-        <w:t>/web</w:t>
+        <w:t>App</w:t>
+      </w:r>
+      <w:r>
+        <w:rPr>
+          <w:sz w:val="17"/>
+          <w:szCs w:val="17"/>
+        </w:rPr>
+        <w:t>、游戏、</w:t>
+      </w:r>
+      <w:r>
+        <w:rPr>
+          <w:sz w:val="17"/>
+          <w:szCs w:val="17"/>
+        </w:rPr>
+        <w:t>W</w:t>
+      </w:r>
+      <w:r>
+        <w:rPr>
+          <w:sz w:val="17"/>
+          <w:szCs w:val="17"/>
+        </w:rPr>
+        <w:t>eb…</w:t>
       </w:r>
       <w:r>
         <w:rPr>
@@ -179,7 +195,14 @@
           <w:sz w:val="17"/>
           <w:szCs w:val="17"/>
         </w:rPr>
-        <w:t>web</w:t>
+        <w:t>W</w:t>
+      </w:r>
+      <w:r>
+        <w:rPr>
+          <w:sz w:val="17"/>
+          <w:szCs w:val="17"/>
+        </w:rPr>
+        <w:t>eb</w:t>
       </w:r>
       <w:r>
         <w:rPr>
@@ -193,7 +216,14 @@
           <w:sz w:val="17"/>
           <w:szCs w:val="17"/>
         </w:rPr>
-        <w:t>linux</w:t>
+        <w:t>L</w:t>
+      </w:r>
+      <w:r>
+        <w:rPr>
+          <w:sz w:val="17"/>
+          <w:szCs w:val="17"/>
+        </w:rPr>
+        <w:t>inux</w:t>
       </w:r>
       <w:r>
         <w:rPr>
@@ -225,7 +255,14 @@
           <w:sz w:val="17"/>
           <w:szCs w:val="17"/>
         </w:rPr>
-        <w:t>adobe</w:t>
+        <w:t>A</w:t>
+      </w:r>
+      <w:r>
+        <w:rPr>
+          <w:sz w:val="17"/>
+          <w:szCs w:val="17"/>
+        </w:rPr>
+        <w:t>dobe</w:t>
       </w:r>
       <w:r>
         <w:rPr>
@@ -239,14 +276,21 @@
           <w:sz w:val="17"/>
           <w:szCs w:val="17"/>
         </w:rPr>
-        <w:t>autodesk</w:t>
-      </w:r>
-      <w:r>
-        <w:rPr>
-          <w:sz w:val="17"/>
-          <w:szCs w:val="17"/>
-        </w:rPr>
-        <w:t>系列有很不同功能的软件，亲们可以大胆尝试，会收获意外技能哦～喜欢手绘的亲们可以大胆尝试，借助工作室的平台出绘本都是有可能的～</w:t>
+        <w:t>A</w:t>
+      </w:r>
+      <w:r>
+        <w:rPr>
+          <w:sz w:val="17"/>
+          <w:szCs w:val="17"/>
+        </w:rPr>
+        <w:t>utodesk</w:t>
+      </w:r>
+      <w:r>
+        <w:rPr>
+          <w:sz w:val="17"/>
+          <w:szCs w:val="17"/>
+        </w:rPr>
+        <w:t>系列有很不同功能的软件，亲们可以大胆尝试，会收获意外技能哦～喜欢手绘的亲们可以大胆尝试哦，借助工作室的平台出绘本都是有可能的～</w:t>
       </w:r>
     </w:p>
     <w:p>
@@ -264,37 +308,7 @@
           <w:sz w:val="17"/>
           <w:szCs w:val="17"/>
         </w:rPr>
-        <w:t>产品组的小伙伴们是一群文艺的、脑洞无限大的人类。你们需要做的就是要在平常就</w:t>
-      </w:r>
-      <w:bookmarkStart w:id="0" w:name="_GoBack"/>
-      <w:bookmarkEnd w:id="0"/>
-      <w:r>
-        <w:rPr>
-          <w:sz w:val="17"/>
-          <w:szCs w:val="17"/>
-        </w:rPr>
-        <w:t>要多观察，多思考。有了好想法就要认真调查，努力把自己的想法转化成成品。在和队友做项目提高自己各方面的能力，因此建议亲们多交流多读书，多思考多实战。</w:t>
-      </w:r>
-    </w:p>
-    <w:p>
-      <w:pPr>
-        <w:pStyle w:val="ListParagraph"/>
-        <w:numPr>
-          <w:ilvl w:val="0"/>
-          <w:numId w:val="0"/>
-        </w:numPr>
-        <w:spacing w:lineRule="auto" w:line="360"/>
-        <w:ind w:firstLine="420"/>
-        <w:rPr>
-          <w:sz w:val="4"/>
-          <w:szCs w:val="4"/>
-        </w:rPr>
-      </w:pPr>
-      <w:r>
-        <w:rPr>
-          <w:sz w:val="4"/>
-          <w:szCs w:val="4"/>
-        </w:rPr>
+        <w:t>产品组的小伙伴们是一群文艺的、脑洞无限大的人类。你们需要做的就是要在平常就要多观察，多思考。有了好想法就要认真调查，努力把自己的想法转化成成品。在和队友做项目提高自己各方面的能力，因此建议亲们多交流多读书，多思考多实战。</w:t>
       </w:r>
     </w:p>
     <w:p>
@@ -312,91 +326,6 @@
           <w:sz w:val="17"/>
           <w:szCs w:val="17"/>
         </w:rPr>
-        <w:t xml:space="preserve">接下来说说工作室的大本营 </w:t>
-      </w:r>
-      <w:r>
-        <w:rPr>
-          <w:sz w:val="17"/>
-          <w:szCs w:val="17"/>
-        </w:rPr>
-        <w:t>C104</w:t>
-      </w:r>
-      <w:r>
-        <w:rPr>
-          <w:sz w:val="17"/>
-          <w:szCs w:val="17"/>
-        </w:rPr>
-        <w:t>。</w:t>
-      </w:r>
-      <w:r>
-        <w:rPr>
-          <w:sz w:val="17"/>
-          <w:szCs w:val="17"/>
-        </w:rPr>
-        <w:t>104</w:t>
-      </w:r>
-      <w:r>
-        <w:rPr>
-          <w:sz w:val="17"/>
-          <w:szCs w:val="17"/>
-        </w:rPr>
-        <w:t>是创新中心最好的房间，没有之一！毕竟沙发，酒吧桌不是想有就能有的，那是学长学姐以及学长学姐的学长学姐们有实力和成绩挣的。所以，有空多来敲代码、自习（</w:t>
-      </w:r>
-      <w:r>
-        <w:rPr>
-          <w:sz w:val="17"/>
-          <w:szCs w:val="17"/>
-        </w:rPr>
-        <w:t>在</w:t>
-      </w:r>
-      <w:r>
-        <w:rPr>
-          <w:sz w:val="17"/>
-          <w:szCs w:val="17"/>
-        </w:rPr>
-        <w:t>104</w:t>
-      </w:r>
-      <w:r>
-        <w:rPr>
-          <w:sz w:val="17"/>
-          <w:szCs w:val="17"/>
-        </w:rPr>
-        <w:t>敲代码</w:t>
-      </w:r>
-      <w:r>
-        <w:rPr>
-          <w:sz w:val="17"/>
-          <w:szCs w:val="17"/>
-        </w:rPr>
-        <w:t>会非常受欢迎的哦，</w:t>
-      </w:r>
-      <w:r>
-        <w:rPr>
-          <w:sz w:val="17"/>
-          <w:szCs w:val="17"/>
-        </w:rPr>
-        <w:t>竟敲键盘声音很悦耳）</w:t>
-      </w:r>
-      <w:r>
-        <w:rPr>
-          <w:sz w:val="17"/>
-          <w:szCs w:val="17"/>
-        </w:rPr>
-        <w:t>。</w:t>
-      </w:r>
-      <w:r>
-        <w:rPr>
-          <w:sz w:val="17"/>
-          <w:szCs w:val="17"/>
-        </w:rPr>
-        <w:t>环境的熏陶可以促进各位能力的提高</w:t>
-      </w:r>
-      <w:r>
-        <w:rPr>
-          <w:sz w:val="17"/>
-          <w:szCs w:val="17"/>
-        </w:rPr>
-        <w:t>哦，大家一起营造良好氛围哦～</w:t>
       </w:r>
     </w:p>
     <w:p>
@@ -414,7 +343,21 @@
           <w:sz w:val="17"/>
           <w:szCs w:val="17"/>
         </w:rPr>
-        <w:t>一定要爱惜我们的</w:t>
+        <w:t xml:space="preserve">接下来说说工作室的大本营 </w:t>
+      </w:r>
+      <w:r>
+        <w:rPr>
+          <w:sz w:val="17"/>
+          <w:szCs w:val="17"/>
+        </w:rPr>
+        <w:t>C104</w:t>
+      </w:r>
+      <w:r>
+        <w:rPr>
+          <w:sz w:val="17"/>
+          <w:szCs w:val="17"/>
+        </w:rPr>
+        <w:t>。</w:t>
       </w:r>
       <w:r>
         <w:rPr>
@@ -428,6 +371,69 @@
           <w:sz w:val="17"/>
           <w:szCs w:val="17"/>
         </w:rPr>
+        <w:t>是创新中心最好的房间，没有之一！毕竟沙发</w:t>
+      </w:r>
+      <w:r>
+        <w:rPr>
+          <w:sz w:val="17"/>
+          <w:szCs w:val="17"/>
+        </w:rPr>
+        <w:t>、</w:t>
+      </w:r>
+      <w:r>
+        <w:rPr>
+          <w:sz w:val="17"/>
+          <w:szCs w:val="17"/>
+        </w:rPr>
+        <w:t>吧台不是想有就能有的，那是前辈</w:t>
+      </w:r>
+      <w:r>
+        <w:rPr>
+          <w:sz w:val="17"/>
+          <w:szCs w:val="17"/>
+        </w:rPr>
+        <w:t>们用</w:t>
+      </w:r>
+      <w:r>
+        <w:rPr>
+          <w:sz w:val="17"/>
+          <w:szCs w:val="17"/>
+        </w:rPr>
+        <w:t>实力和成绩挣的。所以，有空就多来，做自己的作品、自习，实在没事来这里聊聊天</w:t>
+      </w:r>
+      <w:r>
+        <w:rPr>
+          <w:sz w:val="17"/>
+          <w:szCs w:val="17"/>
+        </w:rPr>
+        <w:t>也很好</w:t>
+      </w:r>
+      <w:r>
+        <w:rPr>
+          <w:sz w:val="17"/>
+          <w:szCs w:val="17"/>
+        </w:rPr>
+        <w:t>，与优秀的人交流</w:t>
+      </w:r>
+      <w:r>
+        <w:rPr>
+          <w:sz w:val="17"/>
+          <w:szCs w:val="17"/>
+        </w:rPr>
+        <w:t>和</w:t>
+      </w:r>
+      <w:r>
+        <w:rPr>
+          <w:sz w:val="17"/>
+          <w:szCs w:val="17"/>
+        </w:rPr>
+        <w:t>共事可以极大的促进我们能力的提高</w:t>
+      </w:r>
+      <w:r>
+        <w:rPr>
+          <w:sz w:val="17"/>
+          <w:szCs w:val="17"/>
+        </w:rPr>
         <w:t>，</w:t>
       </w:r>
       <w:r>
@@ -435,133 +441,14 @@
           <w:sz w:val="17"/>
           <w:szCs w:val="17"/>
         </w:rPr>
-        <w:t>她</w:t>
-      </w:r>
-      <w:r>
-        <w:rPr>
-          <w:sz w:val="17"/>
-          <w:szCs w:val="17"/>
-        </w:rPr>
-        <w:t>需要我们一起爱护。要记得倒垃圾、浇花</w:t>
-      </w:r>
-      <w:r>
-        <w:rPr>
-          <w:sz w:val="17"/>
-          <w:szCs w:val="17"/>
-        </w:rPr>
-        <w:t>（这不仅仅是花匠一个人的任务）</w:t>
-      </w:r>
-      <w:r>
-        <w:rPr>
-          <w:sz w:val="17"/>
-          <w:szCs w:val="17"/>
-        </w:rPr>
-        <w:t>，还要整理好自己的物品。此外，跟据工作室常驻人口</w:t>
-      </w:r>
-      <w:r>
-        <w:rPr>
-          <w:sz w:val="17"/>
-          <w:szCs w:val="17"/>
-        </w:rPr>
-        <w:t>的</w:t>
-      </w:r>
-      <w:r>
-        <w:rPr>
-          <w:sz w:val="17"/>
-          <w:szCs w:val="17"/>
-        </w:rPr>
-        <w:t>建议</w:t>
-      </w:r>
-      <w:r>
-        <w:rPr>
-          <w:sz w:val="17"/>
-          <w:szCs w:val="17"/>
-        </w:rPr>
-        <w:t>，</w:t>
-      </w:r>
-      <w:r>
-        <w:rPr>
-          <w:sz w:val="17"/>
-          <w:szCs w:val="17"/>
-        </w:rPr>
-        <w:t>在</w:t>
-      </w:r>
-      <w:r>
-        <w:rPr>
-          <w:sz w:val="17"/>
-          <w:szCs w:val="17"/>
-        </w:rPr>
-        <w:t>104</w:t>
-      </w:r>
-      <w:r>
-        <w:rPr>
-          <w:sz w:val="17"/>
-          <w:szCs w:val="17"/>
-        </w:rPr>
-        <w:t>听歌的时候不要太兴奋</w:t>
-      </w:r>
-      <w:r>
-        <w:rPr>
-          <w:sz w:val="17"/>
-          <w:szCs w:val="17"/>
-        </w:rPr>
-        <w:t>。</w:t>
-      </w:r>
-      <w:r>
-        <w:rPr>
-          <w:sz w:val="17"/>
-          <w:szCs w:val="17"/>
-        </w:rPr>
-        <w:t>经验告诉我们</w:t>
-      </w:r>
-      <w:r>
-        <w:rPr>
-          <w:sz w:val="17"/>
-          <w:szCs w:val="17"/>
-        </w:rPr>
-        <w:t>，</w:t>
-      </w:r>
-      <w:r>
-        <w:rPr>
-          <w:sz w:val="17"/>
-          <w:szCs w:val="17"/>
-        </w:rPr>
-        <w:t>带着耳机唱歌是很最恐怖的事情之一了！至于多</w:t>
-      </w:r>
-      <w:r>
-        <w:rPr>
-          <w:sz w:val="17"/>
-          <w:szCs w:val="17"/>
-        </w:rPr>
-        <w:t>写</w:t>
-      </w:r>
-      <w:r>
-        <w:rPr>
-          <w:sz w:val="17"/>
-          <w:szCs w:val="17"/>
-        </w:rPr>
-        <w:t>代码少玩游戏少瞅视频</w:t>
-      </w:r>
-      <w:r>
-        <w:rPr>
-          <w:sz w:val="17"/>
-          <w:szCs w:val="17"/>
-        </w:rPr>
-        <w:t>（尔雅除外），</w:t>
-      </w:r>
-      <w:r>
-        <w:rPr>
-          <w:sz w:val="17"/>
-          <w:szCs w:val="17"/>
-        </w:rPr>
-        <w:t xml:space="preserve">就不用多说啦 </w:t>
-      </w:r>
-      <w:r>
-        <w:rPr>
-          <w:sz w:val="17"/>
-          <w:szCs w:val="17"/>
-        </w:rPr>
-        <w:t>~</w:t>
+        <w:t>亲们</w:t>
+      </w:r>
+      <w:r>
+        <w:rPr>
+          <w:sz w:val="17"/>
+          <w:szCs w:val="17"/>
+        </w:rPr>
+        <w:t>要尽可能和工作室的同学们熟悉起来哟～</w:t>
       </w:r>
     </w:p>
     <w:p>
@@ -579,21 +466,28 @@
           <w:sz w:val="17"/>
           <w:szCs w:val="17"/>
         </w:rPr>
-        <w:t>螺丝工作室目前并没有特定的比赛目标，目前也并不是组团接外包的作坊。这并不意味着不需要努力思考努力学习。希望你们可以拿得出成型的作品，这样参加比赛能为你们自己和创新中新取得成绩</w:t>
-      </w:r>
-      <w:r>
-        <w:rPr>
-          <w:sz w:val="17"/>
-          <w:szCs w:val="17"/>
-        </w:rPr>
-        <w:t>;</w:t>
-      </w:r>
-      <w:r>
-        <w:rPr>
-          <w:sz w:val="17"/>
-          <w:szCs w:val="17"/>
-        </w:rPr>
-        <w:t>更希望你们能学到真本事，这应该是我们来到软件学院的终极目的。同学们也要开阔自己的视野，多看多听多思考，你的目标可以不局限在比赛和项目，但要学到真本事。</w:t>
+        <w:t>一定要爱惜我们的</w:t>
+      </w:r>
+      <w:r>
+        <w:rPr>
+          <w:sz w:val="17"/>
+          <w:szCs w:val="17"/>
+        </w:rPr>
+        <w:t>104</w:t>
+      </w:r>
+      <w:r>
+        <w:rPr>
+          <w:sz w:val="17"/>
+          <w:szCs w:val="17"/>
+        </w:rPr>
+        <w:t xml:space="preserve">哟，它需要我们一起爱护。希望各位有空就倒一下垃圾、浇浇花，时常整理一下好自己的物品。至于多努力少颓废这种漂亮话就不用多说啦 </w:t>
+      </w:r>
+      <w:r>
+        <w:rPr>
+          <w:sz w:val="17"/>
+          <w:szCs w:val="17"/>
+        </w:rPr>
+        <w:t>。</w:t>
       </w:r>
     </w:p>
     <w:p>
@@ -611,86 +505,91 @@
           <w:sz w:val="17"/>
           <w:szCs w:val="17"/>
         </w:rPr>
-        <w:t>对程序猿来说，自主学习是很重要的一项技能。大家有了问题</w:t>
-      </w:r>
-      <w:r>
-        <w:rPr>
-          <w:sz w:val="17"/>
-          <w:szCs w:val="17"/>
-        </w:rPr>
-        <w:t>要在</w:t>
-      </w:r>
-      <w:r>
-        <w:rPr>
-          <w:sz w:val="17"/>
-          <w:szCs w:val="17"/>
-        </w:rPr>
-        <w:t>度娘，</w:t>
-      </w:r>
-      <w:r>
-        <w:rPr>
-          <w:sz w:val="17"/>
-          <w:szCs w:val="17"/>
-        </w:rPr>
-        <w:t>Google,</w:t>
-        <w:br/>
-        <w:t>Stack overflow</w:t>
-      </w:r>
-      <w:r>
-        <w:rPr>
-          <w:sz w:val="17"/>
-          <w:szCs w:val="17"/>
-        </w:rPr>
-        <w:t>上查一查</w:t>
-      </w:r>
-      <w:r>
-        <w:rPr>
-          <w:sz w:val="17"/>
-          <w:szCs w:val="17"/>
-        </w:rPr>
-        <w:t>。工作室的学长学姐</w:t>
-      </w:r>
-      <w:r>
-        <w:rPr>
-          <w:sz w:val="17"/>
-          <w:szCs w:val="17"/>
-        </w:rPr>
-        <w:t>很</w:t>
-      </w:r>
-      <w:r>
-        <w:rPr>
-          <w:sz w:val="17"/>
-          <w:szCs w:val="17"/>
-        </w:rPr>
-        <w:t xml:space="preserve">乐意为大家解答疑惑 </w:t>
-      </w:r>
-      <w:r>
-        <w:rPr>
-          <w:sz w:val="17"/>
-          <w:szCs w:val="17"/>
-        </w:rPr>
-        <w:t>，这可是来</w:t>
-      </w:r>
-      <w:r>
-        <w:rPr>
-          <w:sz w:val="17"/>
-          <w:szCs w:val="17"/>
-        </w:rPr>
-        <w:t>104</w:t>
-      </w:r>
-      <w:r>
-        <w:rPr>
-          <w:sz w:val="17"/>
-          <w:szCs w:val="17"/>
-        </w:rPr>
-        <w:t>自习福利之一哟</w:t>
-      </w:r>
-      <w:r>
-        <w:rPr>
-          <w:sz w:val="17"/>
-          <w:szCs w:val="17"/>
-        </w:rPr>
-        <w:t xml:space="preserve">~ </w:t>
+        <w:t>螺丝工作室目前并没有特定的比赛目标，目前也并不是组团接外包的作坊。这意味着我们</w:t>
+      </w:r>
+      <w:r>
+        <w:rPr>
+          <w:sz w:val="17"/>
+          <w:szCs w:val="17"/>
+        </w:rPr>
+        <w:t>都</w:t>
+      </w:r>
+      <w:r>
+        <w:rPr>
+          <w:sz w:val="17"/>
+          <w:szCs w:val="17"/>
+        </w:rPr>
+        <w:t>需要更加努力</w:t>
+      </w:r>
+      <w:r>
+        <w:rPr>
+          <w:sz w:val="17"/>
+          <w:szCs w:val="17"/>
+        </w:rPr>
+        <w:t>地</w:t>
+      </w:r>
+      <w:r>
+        <w:rPr>
+          <w:sz w:val="17"/>
+          <w:szCs w:val="17"/>
+        </w:rPr>
+        <w:t>思考</w:t>
+      </w:r>
+      <w:r>
+        <w:rPr>
+          <w:sz w:val="17"/>
+          <w:szCs w:val="17"/>
+        </w:rPr>
+        <w:t>、更加</w:t>
+      </w:r>
+      <w:r>
+        <w:rPr>
+          <w:sz w:val="17"/>
+          <w:szCs w:val="17"/>
+        </w:rPr>
+        <w:t>努力</w:t>
+      </w:r>
+      <w:r>
+        <w:rPr>
+          <w:sz w:val="17"/>
+          <w:szCs w:val="17"/>
+        </w:rPr>
+        <w:t>地</w:t>
+      </w:r>
+      <w:r>
+        <w:rPr>
+          <w:sz w:val="17"/>
+          <w:szCs w:val="17"/>
+        </w:rPr>
+        <w:t>学习</w:t>
+      </w:r>
+      <w:r>
+        <w:rPr>
+          <w:sz w:val="17"/>
+          <w:szCs w:val="17"/>
+        </w:rPr>
+        <w:t>，才能找到自身的方向</w:t>
+      </w:r>
+      <w:r>
+        <w:rPr>
+          <w:sz w:val="17"/>
+          <w:szCs w:val="17"/>
+        </w:rPr>
+        <w:t>。希望你们可以拿得出成型的作品，这样参加比赛能为你们自己和创新中新取得成绩</w:t>
+      </w:r>
+      <w:r>
+        <w:rPr>
+          <w:sz w:val="17"/>
+          <w:szCs w:val="17"/>
+        </w:rPr>
+        <w:t>;</w:t>
+      </w:r>
+      <w:r>
+        <w:rPr>
+          <w:sz w:val="17"/>
+          <w:szCs w:val="17"/>
+        </w:rPr>
+        <w:t>更希望你们能学到真本事，这应该是我们来到软件学院的终极目的。同学们也要开阔自己的视野，多看多听多思考，你的目标可以不局限在比赛和项目，但要学到真本事。</w:t>
       </w:r>
     </w:p>
     <w:p>
@@ -699,8 +598,8 @@
         <w:spacing w:lineRule="auto" w:line="360"/>
         <w:ind w:firstLine="420"/>
         <w:rPr>
-          <w:sz w:val="4"/>
-          <w:szCs w:val="4"/>
+          <w:sz w:val="17"/>
+          <w:szCs w:val="17"/>
         </w:rPr>
       </w:pPr>
       <w:r>
@@ -708,11 +607,31 @@
           <w:sz w:val="17"/>
           <w:szCs w:val="17"/>
         </w:rPr>
-        <w:t>最后，工作室大二大三全体成员再次热烈祝贺各位的加入</w:t>
-      </w:r>
-      <w:r>
-        <w:rPr>
-          <w:b/>
+        <w:t>对程序猿来说，自主学习是很重要的一项技能。所以，大家有了问题不要忘记找谷哥和度娘还有各种程序猿专用网站。当然，工作室的学长学姐也很乐意为大家解答疑惑</w:t>
+      </w:r>
+      <w:r>
+        <w:rPr>
+          <w:sz w:val="17"/>
+          <w:szCs w:val="17"/>
+        </w:rPr>
+        <w:t>，这也是</w:t>
+      </w:r>
+      <w:r>
+        <w:rPr>
+          <w:sz w:val="17"/>
+          <w:szCs w:val="17"/>
+        </w:rPr>
+        <w:t>104</w:t>
+      </w:r>
+      <w:r>
+        <w:rPr>
+          <w:sz w:val="17"/>
+          <w:szCs w:val="17"/>
+        </w:rPr>
+        <w:t>自习福利哟</w:t>
+      </w:r>
+      <w:r>
+        <w:rPr>
           <w:sz w:val="17"/>
           <w:szCs w:val="17"/>
         </w:rPr>
@@ -720,11 +639,10 @@
       </w:r>
       <w:r>
         <w:rPr>
-          <w:b/>
-          <w:sz w:val="17"/>
-          <w:szCs w:val="17"/>
-        </w:rPr>
-        <w:t>!!!</w:t>
+          <w:sz w:val="17"/>
+          <w:szCs w:val="17"/>
+        </w:rPr>
+        <w:t xml:space="preserve">~ </w:t>
       </w:r>
     </w:p>
     <w:p>
@@ -732,16 +650,29 @@
         <w:pStyle w:val="Normal"/>
         <w:spacing w:lineRule="auto" w:line="360"/>
         <w:ind w:firstLine="420"/>
+        <w:rPr/>
+      </w:pPr>
+      <w:r>
+        <w:rPr>
+          <w:sz w:val="17"/>
+          <w:szCs w:val="17"/>
+        </w:rPr>
+        <w:t>最后，螺丝工作室的全体成员再次热烈祝贺各位的加入</w:t>
+      </w:r>
+      <w:r>
+        <w:rPr>
+          <w:sz w:val="17"/>
+          <w:szCs w:val="17"/>
+        </w:rPr>
+        <w:t>o</w:t>
+      </w:r>
+      <w:r>
         <w:rPr>
           <w:b/>
-          <w:b/>
-        </w:rPr>
-      </w:pPr>
-      <w:r>
-        <w:rPr>
-          <w:sz w:val="4"/>
-          <w:szCs w:val="4"/>
-        </w:rPr>
+          <w:sz w:val="17"/>
+          <w:szCs w:val="17"/>
+        </w:rPr>
+        <w:t>^_^o</w:t>
       </w:r>
     </w:p>
     <w:p>
@@ -751,19 +682,16 @@
         <w:ind w:hanging="0"/>
         <w:jc w:val="right"/>
         <w:rPr>
-          <w:b w:val="false"/>
+          <w:sz w:val="18"/>
+          <w:szCs w:val="18"/>
+        </w:rPr>
+      </w:pPr>
+      <w:r>
+        <w:rPr>
           <w:b w:val="false"/>
           <w:bCs w:val="false"/>
-          <w:sz w:val="14"/>
-          <w:szCs w:val="14"/>
-        </w:rPr>
-      </w:pPr>
-      <w:r>
-        <w:rPr>
-          <w:b w:val="false"/>
-          <w:bCs w:val="false"/>
-          <w:sz w:val="14"/>
-          <w:szCs w:val="14"/>
+          <w:sz w:val="18"/>
+          <w:szCs w:val="18"/>
         </w:rPr>
         <w:t>螺丝工作室</w:t>
       </w:r>
@@ -778,16 +706,16 @@
           <w:b w:val="false"/>
           <w:b w:val="false"/>
           <w:bCs w:val="false"/>
-          <w:sz w:val="14"/>
-          <w:szCs w:val="14"/>
+          <w:sz w:val="18"/>
+          <w:szCs w:val="18"/>
         </w:rPr>
       </w:pPr>
       <w:r>
         <w:rPr>
           <w:b w:val="false"/>
           <w:bCs w:val="false"/>
-          <w:sz w:val="14"/>
-          <w:szCs w:val="14"/>
+          <w:sz w:val="18"/>
+          <w:szCs w:val="18"/>
         </w:rPr>
         <w:t>2015</w:t>
       </w:r>
@@ -795,8 +723,8 @@
         <w:rPr>
           <w:b w:val="false"/>
           <w:bCs w:val="false"/>
-          <w:sz w:val="14"/>
-          <w:szCs w:val="14"/>
+          <w:sz w:val="18"/>
+          <w:szCs w:val="18"/>
         </w:rPr>
         <w:t>年</w:t>
       </w:r>
@@ -804,8 +732,8 @@
         <w:rPr>
           <w:b w:val="false"/>
           <w:bCs w:val="false"/>
-          <w:sz w:val="14"/>
-          <w:szCs w:val="14"/>
+          <w:sz w:val="18"/>
+          <w:szCs w:val="18"/>
         </w:rPr>
         <w:t>12</w:t>
       </w:r>
@@ -813,8 +741,8 @@
         <w:rPr>
           <w:b w:val="false"/>
           <w:bCs w:val="false"/>
-          <w:sz w:val="14"/>
-          <w:szCs w:val="14"/>
+          <w:sz w:val="18"/>
+          <w:szCs w:val="18"/>
         </w:rPr>
         <w:t>月</w:t>
       </w:r>
@@ -822,8 +750,8 @@
         <w:rPr>
           <w:b w:val="false"/>
           <w:bCs w:val="false"/>
-          <w:sz w:val="14"/>
-          <w:szCs w:val="14"/>
+          <w:sz w:val="18"/>
+          <w:szCs w:val="18"/>
         </w:rPr>
         <w:t>19</w:t>
       </w:r>
@@ -831,8 +759,8 @@
         <w:rPr>
           <w:b w:val="false"/>
           <w:bCs w:val="false"/>
-          <w:sz w:val="14"/>
-          <w:szCs w:val="14"/>
+          <w:sz w:val="18"/>
+          <w:szCs w:val="18"/>
         </w:rPr>
         <w:t>日</w:t>
       </w:r>
@@ -840,7 +768,7 @@
     <w:sectPr>
       <w:type w:val="nextPage"/>
       <w:pgSz w:w="11906" w:h="16838"/>
-      <w:pgMar w:left="1243" w:right="1031" w:header="0" w:top="118" w:footer="0" w:bottom="0" w:gutter="0"/>
+      <w:pgMar w:left="1119" w:right="1152" w:header="0" w:top="173" w:footer="0" w:bottom="0" w:gutter="0"/>
       <w:pgNumType w:fmt="decimal"/>
       <w:formProt w:val="false"/>
       <w:textDirection w:val="lrTb"/>
@@ -856,6 +784,7 @@
     <w:rPrDefault>
       <w:rPr>
         <w:rFonts w:ascii="Calibri" w:hAnsi="Calibri" w:eastAsia="宋体" w:cs="" w:asciiTheme="minorHAnsi" w:cstheme="minorBidi" w:eastAsiaTheme="minorEastAsia" w:hAnsiTheme="minorHAnsi"/>
+        <w:sz w:val="21"/>
         <w:szCs w:val="22"/>
         <w:lang w:val="en-US" w:eastAsia="zh-CN" w:bidi="ar-SA"/>
       </w:rPr>
@@ -1248,7 +1177,7 @@
     </w:pPr>
     <w:rPr>
       <w:rFonts w:ascii="Calibri" w:hAnsi="Calibri" w:eastAsia="宋体" w:cs="" w:asciiTheme="minorHAnsi" w:cstheme="minorBidi" w:eastAsiaTheme="minorEastAsia" w:hAnsiTheme="minorHAnsi"/>
-      <w:color w:val="00000A"/>
+      <w:color w:val="auto"/>
       <w:sz w:val="21"/>
       <w:szCs w:val="22"/>
       <w:lang w:val="en-US" w:eastAsia="zh-CN" w:bidi="ar-SA"/>
@@ -1258,21 +1187,27 @@
     <w:name w:val="Heading 1"/>
     <w:basedOn w:val="Heading"/>
     <w:qFormat/>
-    <w:pPr/>
+    <w:pPr>
+      <w:outlineLvl w:val="0"/>
+    </w:pPr>
     <w:rPr/>
   </w:style>
   <w:style w:type="paragraph" w:styleId="Heading2">
     <w:name w:val="Heading 2"/>
     <w:basedOn w:val="Heading"/>
     <w:qFormat/>
-    <w:pPr/>
+    <w:pPr>
+      <w:outlineLvl w:val="1"/>
+    </w:pPr>
     <w:rPr/>
   </w:style>
   <w:style w:type="paragraph" w:styleId="Heading3">
     <w:name w:val="Heading 3"/>
     <w:basedOn w:val="Heading"/>
     <w:qFormat/>
-    <w:pPr/>
+    <w:pPr>
+      <w:outlineLvl w:val="2"/>
+    </w:pPr>
     <w:rPr/>
   </w:style>
   <w:style w:type="character" w:styleId="DefaultParagraphFont" w:default="1">
@@ -1290,7 +1225,7 @@
       <w:rFonts w:cs="Wingdings"/>
     </w:rPr>
   </w:style>
-  <w:style w:type="paragraph" w:styleId="Heading">
+  <w:style w:type="paragraph" w:styleId="Heading" w:customStyle="1">
     <w:name w:val="Heading"/>
     <w:basedOn w:val="Normal"/>
     <w:next w:val="TextBody"/>
@@ -1305,7 +1240,7 @@
       <w:szCs w:val="28"/>
     </w:rPr>
   </w:style>
-  <w:style w:type="paragraph" w:styleId="TextBody">
+  <w:style w:type="paragraph" w:styleId="TextBody" w:customStyle="1">
     <w:name w:val="Text Body"/>
     <w:basedOn w:val="Normal"/>
     <w:pPr>
@@ -1337,7 +1272,7 @@
       <w:szCs w:val="24"/>
     </w:rPr>
   </w:style>
-  <w:style w:type="paragraph" w:styleId="Index">
+  <w:style w:type="paragraph" w:styleId="Index" w:customStyle="1">
     <w:name w:val="Index"/>
     <w:basedOn w:val="Normal"/>
     <w:qFormat/>
@@ -1346,6 +1281,22 @@
     </w:pPr>
     <w:rPr>
       <w:rFonts w:cs="Droid Sans Devanagari"/>
+    </w:rPr>
+  </w:style>
+  <w:style w:type="paragraph" w:styleId="Caption1">
+    <w:name w:val="caption"/>
+    <w:basedOn w:val="Normal"/>
+    <w:qFormat/>
+    <w:pPr>
+      <w:suppressLineNumbers/>
+      <w:spacing w:before="120" w:after="120"/>
+    </w:pPr>
+    <w:rPr>
+      <w:rFonts w:cs="Droid Sans Devanagari"/>
+      <w:i/>
+      <w:iCs/>
+      <w:sz w:val="24"/>
+      <w:szCs w:val="24"/>
     </w:rPr>
   </w:style>
   <w:style w:type="paragraph" w:styleId="ListParagraph">
@@ -1359,7 +1310,7 @@
     </w:pPr>
     <w:rPr/>
   </w:style>
-  <w:style w:type="paragraph" w:styleId="Quotations">
+  <w:style w:type="paragraph" w:styleId="Quotations" w:customStyle="1">
     <w:name w:val="Quotations"/>
     <w:basedOn w:val="Normal"/>
     <w:qFormat/>
